--- a/notes/js/DOM.docx
+++ b/notes/js/DOM.docx
@@ -1085,6 +1085,543 @@
     </w:p>
     <w:p>
       <w:pPr>
+        <w:ind w:left="720"/>
+        <w:jc w:val="center"/>
+        <w:rPr>
+          <w:sz w:val="28"/>
+        </w:rPr>
+      </w:pPr>
+      <w:proofErr w:type="spellStart"/>
+      <w:r>
+        <w:rPr>
+          <w:sz w:val="28"/>
+        </w:rPr>
+        <w:t>classList</w:t>
+      </w:r>
+      <w:proofErr w:type="spellEnd"/>
+      <w:r>
+        <w:rPr>
+          <w:sz w:val="28"/>
+        </w:rPr>
+        <w:t xml:space="preserve"> Methods</w:t>
+      </w:r>
+    </w:p>
+    <w:p>
+      <w:pPr>
+        <w:numPr>
+          <w:ilvl w:val="0"/>
+          <w:numId w:val="5"/>
+        </w:numPr>
+      </w:pPr>
+      <w:proofErr w:type="gramStart"/>
+      <w:r>
+        <w:rPr>
+          <w:b/>
+          <w:bCs/>
+        </w:rPr>
+        <w:t>add(</w:t>
+      </w:r>
+      <w:proofErr w:type="gramEnd"/>
+      <w:r>
+        <w:rPr>
+          <w:b/>
+          <w:bCs/>
+        </w:rPr>
+        <w:t>)</w:t>
+      </w:r>
+      <w:r>
+        <w:t>: This method adds one or more classes to an element. If the specified class already exists, it will not be added again.</w:t>
+      </w:r>
+    </w:p>
+    <w:p>
+      <w:pPr>
+        <w:ind w:left="360"/>
+      </w:pPr>
+      <w:proofErr w:type="spellStart"/>
+      <w:r>
+        <w:t>element.classList.add</w:t>
+      </w:r>
+      <w:proofErr w:type="spellEnd"/>
+      <w:r>
+        <w:t>("</w:t>
+      </w:r>
+      <w:proofErr w:type="spellStart"/>
+      <w:r>
+        <w:t>myClass</w:t>
+      </w:r>
+      <w:proofErr w:type="spellEnd"/>
+      <w:r>
+        <w:t>");</w:t>
+      </w:r>
+    </w:p>
+    <w:p>
+      <w:pPr>
+        <w:ind w:left="360"/>
+      </w:pPr>
+      <w:proofErr w:type="spellStart"/>
+      <w:proofErr w:type="gramStart"/>
+      <w:r>
+        <w:t>element.classList.add</w:t>
+      </w:r>
+      <w:proofErr w:type="spellEnd"/>
+      <w:r>
+        <w:t>(</w:t>
+      </w:r>
+      <w:proofErr w:type="gramEnd"/>
+      <w:r>
+        <w:t>"</w:t>
+      </w:r>
+      <w:proofErr w:type="spellStart"/>
+      <w:r>
+        <w:t>myClass</w:t>
+      </w:r>
+      <w:proofErr w:type="spellEnd"/>
+      <w:r>
+        <w:t>", "</w:t>
+      </w:r>
+      <w:proofErr w:type="spellStart"/>
+      <w:r>
+        <w:t>anotherClass</w:t>
+      </w:r>
+      <w:proofErr w:type="spellEnd"/>
+      <w:r>
+        <w:t>", "</w:t>
+      </w:r>
+      <w:proofErr w:type="spellStart"/>
+      <w:r>
+        <w:t>thirdClass</w:t>
+      </w:r>
+      <w:proofErr w:type="spellEnd"/>
+      <w:r>
+        <w:t>"); // Adding multiple classes</w:t>
+      </w:r>
+    </w:p>
+    <w:p>
+      <w:pPr>
+        <w:numPr>
+          <w:ilvl w:val="0"/>
+          <w:numId w:val="5"/>
+        </w:numPr>
+      </w:pPr>
+      <w:proofErr w:type="gramStart"/>
+      <w:r>
+        <w:rPr>
+          <w:b/>
+          <w:bCs/>
+        </w:rPr>
+        <w:t>remove(</w:t>
+      </w:r>
+      <w:proofErr w:type="gramEnd"/>
+      <w:r>
+        <w:rPr>
+          <w:b/>
+          <w:bCs/>
+        </w:rPr>
+        <w:t>)</w:t>
+      </w:r>
+      <w:r>
+        <w:t>: This method removes one or more classes from an element.</w:t>
+      </w:r>
+    </w:p>
+    <w:p>
+      <w:pPr>
+        <w:ind w:left="360"/>
+      </w:pPr>
+      <w:proofErr w:type="spellStart"/>
+      <w:proofErr w:type="gramStart"/>
+      <w:r>
+        <w:t>element.classList.remove</w:t>
+      </w:r>
+      <w:proofErr w:type="spellEnd"/>
+      <w:proofErr w:type="gramEnd"/>
+      <w:r>
+        <w:t>("</w:t>
+      </w:r>
+      <w:proofErr w:type="spellStart"/>
+      <w:r>
+        <w:t>myClass</w:t>
+      </w:r>
+      <w:proofErr w:type="spellEnd"/>
+      <w:r>
+        <w:t>");</w:t>
+      </w:r>
+    </w:p>
+    <w:p>
+      <w:pPr>
+        <w:ind w:left="360"/>
+      </w:pPr>
+      <w:proofErr w:type="spellStart"/>
+      <w:proofErr w:type="gramStart"/>
+      <w:r>
+        <w:t>element.classList.remove</w:t>
+      </w:r>
+      <w:proofErr w:type="spellEnd"/>
+      <w:proofErr w:type="gramEnd"/>
+      <w:r>
+        <w:t>("</w:t>
+      </w:r>
+      <w:proofErr w:type="spellStart"/>
+      <w:r>
+        <w:t>myClass</w:t>
+      </w:r>
+      <w:proofErr w:type="spellEnd"/>
+      <w:r>
+        <w:t>", "</w:t>
+      </w:r>
+      <w:proofErr w:type="spellStart"/>
+      <w:r>
+        <w:t>anotherClass</w:t>
+      </w:r>
+      <w:proofErr w:type="spellEnd"/>
+      <w:r>
+        <w:t>", "</w:t>
+      </w:r>
+      <w:proofErr w:type="spellStart"/>
+      <w:r>
+        <w:t>thirdClass</w:t>
+      </w:r>
+      <w:proofErr w:type="spellEnd"/>
+      <w:r>
+        <w:t>"); // Removing multiple classes</w:t>
+      </w:r>
+    </w:p>
+    <w:p>
+      <w:pPr>
+        <w:numPr>
+          <w:ilvl w:val="0"/>
+          <w:numId w:val="5"/>
+        </w:numPr>
+      </w:pPr>
+      <w:proofErr w:type="gramStart"/>
+      <w:r>
+        <w:rPr>
+          <w:b/>
+          <w:bCs/>
+        </w:rPr>
+        <w:t>toggle(</w:t>
+      </w:r>
+      <w:proofErr w:type="gramEnd"/>
+      <w:r>
+        <w:rPr>
+          <w:b/>
+          <w:bCs/>
+        </w:rPr>
+        <w:t>)</w:t>
+      </w:r>
+      <w:r>
+        <w:t>: This method toggles a class in an element. </w:t>
+      </w:r>
+      <w:hyperlink r:id="rId6" w:history="1">
+        <w:r>
+          <w:rPr>
+            <w:rStyle w:val="Hyperlink"/>
+          </w:rPr>
+          <w:t>It adds the class if it does not exist, and removes it if it does</w:t>
+        </w:r>
+      </w:hyperlink>
+      <w:hyperlink r:id="rId7" w:tgtFrame="_blank" w:history="1">
+        <w:r>
+          <w:rPr>
+            <w:rStyle w:val="Hyperlink"/>
+            <w:vertAlign w:val="superscript"/>
+          </w:rPr>
+          <w:t>1</w:t>
+        </w:r>
+      </w:hyperlink>
+      <w:r>
+        <w:t>.</w:t>
+      </w:r>
+    </w:p>
+    <w:p>
+      <w:pPr>
+        <w:ind w:firstLine="360"/>
+      </w:pPr>
+      <w:proofErr w:type="spellStart"/>
+      <w:proofErr w:type="gramStart"/>
+      <w:r>
+        <w:t>element.classList.toggle</w:t>
+      </w:r>
+      <w:proofErr w:type="spellEnd"/>
+      <w:proofErr w:type="gramEnd"/>
+      <w:r>
+        <w:t>("</w:t>
+      </w:r>
+      <w:proofErr w:type="spellStart"/>
+      <w:r>
+        <w:t>myClass</w:t>
+      </w:r>
+      <w:proofErr w:type="spellEnd"/>
+      <w:r>
+        <w:t>");</w:t>
+      </w:r>
+    </w:p>
+    <w:p>
+      <w:pPr>
+        <w:numPr>
+          <w:ilvl w:val="0"/>
+          <w:numId w:val="5"/>
+        </w:numPr>
+      </w:pPr>
+      <w:proofErr w:type="gramStart"/>
+      <w:r>
+        <w:rPr>
+          <w:b/>
+          <w:bCs/>
+        </w:rPr>
+        <w:t>contains(</w:t>
+      </w:r>
+      <w:proofErr w:type="gramEnd"/>
+      <w:r>
+        <w:rPr>
+          <w:b/>
+          <w:bCs/>
+        </w:rPr>
+        <w:t>)</w:t>
+      </w:r>
+      <w:r>
+        <w:t>: This method checks if a specified class exists in an element’s class list. </w:t>
+      </w:r>
+      <w:hyperlink r:id="rId8" w:history="1">
+        <w:r>
+          <w:rPr>
+            <w:rStyle w:val="Hyperlink"/>
+          </w:rPr>
+          <w:t>It returns true if the class exists, otherwise false</w:t>
+        </w:r>
+      </w:hyperlink>
+      <w:hyperlink r:id="rId9" w:tgtFrame="_blank" w:history="1">
+        <w:r>
+          <w:rPr>
+            <w:rStyle w:val="Hyperlink"/>
+            <w:vertAlign w:val="superscript"/>
+          </w:rPr>
+          <w:t>1</w:t>
+        </w:r>
+      </w:hyperlink>
+      <w:r>
+        <w:t>.</w:t>
+      </w:r>
+    </w:p>
+    <w:p>
+      <w:pPr>
+        <w:ind w:left="360"/>
+      </w:pPr>
+      <w:r>
+        <w:t xml:space="preserve">let </w:t>
+      </w:r>
+      <w:proofErr w:type="spellStart"/>
+      <w:r>
+        <w:t>hasMyClass</w:t>
+      </w:r>
+      <w:proofErr w:type="spellEnd"/>
+      <w:r>
+        <w:t xml:space="preserve"> = </w:t>
+      </w:r>
+      <w:proofErr w:type="spellStart"/>
+      <w:proofErr w:type="gramStart"/>
+      <w:r>
+        <w:t>element.classList.contains</w:t>
+      </w:r>
+      <w:proofErr w:type="spellEnd"/>
+      <w:proofErr w:type="gramEnd"/>
+      <w:r>
+        <w:t>("</w:t>
+      </w:r>
+      <w:proofErr w:type="spellStart"/>
+      <w:r>
+        <w:t>myClass</w:t>
+      </w:r>
+      <w:proofErr w:type="spellEnd"/>
+      <w:r>
+        <w:t>");</w:t>
+      </w:r>
+    </w:p>
+    <w:p>
+      <w:pPr>
+        <w:numPr>
+          <w:ilvl w:val="0"/>
+          <w:numId w:val="5"/>
+        </w:numPr>
+      </w:pPr>
+      <w:hyperlink r:id="rId10" w:tgtFrame="_blank" w:history="1">
+        <w:r>
+          <w:rPr>
+            <w:rStyle w:val="Hyperlink"/>
+            <w:b/>
+            <w:bCs/>
+          </w:rPr>
+          <w:t>item()</w:t>
+        </w:r>
+        <w:r>
+          <w:rPr>
+            <w:rStyle w:val="Hyperlink"/>
+          </w:rPr>
+          <w:t>: This method returns the class at a specified index in an element’s class list</w:t>
+        </w:r>
+      </w:hyperlink>
+      <w:hyperlink r:id="rId11" w:tgtFrame="_blank" w:history="1">
+        <w:r>
+          <w:rPr>
+            <w:rStyle w:val="Hyperlink"/>
+            <w:vertAlign w:val="superscript"/>
+          </w:rPr>
+          <w:t>1</w:t>
+        </w:r>
+      </w:hyperlink>
+      <w:r>
+        <w:t>.</w:t>
+      </w:r>
+    </w:p>
+    <w:p>
+      <w:pPr>
+        <w:ind w:firstLine="360"/>
+      </w:pPr>
+      <w:r>
+        <w:t xml:space="preserve">let </w:t>
+      </w:r>
+      <w:proofErr w:type="spellStart"/>
+      <w:r>
+        <w:t>firstClass</w:t>
+      </w:r>
+      <w:proofErr w:type="spellEnd"/>
+      <w:r>
+        <w:t xml:space="preserve"> = </w:t>
+      </w:r>
+      <w:proofErr w:type="spellStart"/>
+      <w:proofErr w:type="gramStart"/>
+      <w:r>
+        <w:t>element.classList.item</w:t>
+      </w:r>
+      <w:proofErr w:type="spellEnd"/>
+      <w:proofErr w:type="gramEnd"/>
+      <w:r>
+        <w:t>(0);</w:t>
+      </w:r>
+    </w:p>
+    <w:p>
+      <w:pPr>
+        <w:numPr>
+          <w:ilvl w:val="0"/>
+          <w:numId w:val="5"/>
+        </w:numPr>
+      </w:pPr>
+      <w:hyperlink r:id="rId12" w:history="1">
+        <w:r>
+          <w:rPr>
+            <w:rStyle w:val="Hyperlink"/>
+            <w:b/>
+            <w:bCs/>
+          </w:rPr>
+          <w:t>replace()</w:t>
+        </w:r>
+        <w:r>
+          <w:rPr>
+            <w:rStyle w:val="Hyperlink"/>
+          </w:rPr>
+          <w:t>: This method replaces an existing class with a new one</w:t>
+        </w:r>
+      </w:hyperlink>
+      <w:hyperlink r:id="rId13" w:tgtFrame="_blank" w:history="1">
+        <w:r>
+          <w:rPr>
+            <w:rStyle w:val="Hyperlink"/>
+            <w:vertAlign w:val="superscript"/>
+          </w:rPr>
+          <w:t>2</w:t>
+        </w:r>
+      </w:hyperlink>
+      <w:r>
+        <w:t>.</w:t>
+      </w:r>
+    </w:p>
+    <w:p>
+      <w:pPr>
+        <w:ind w:firstLine="360"/>
+      </w:pPr>
+      <w:proofErr w:type="spellStart"/>
+      <w:proofErr w:type="gramStart"/>
+      <w:r>
+        <w:t>element.classList.replace</w:t>
+      </w:r>
+      <w:proofErr w:type="spellEnd"/>
+      <w:proofErr w:type="gramEnd"/>
+      <w:r>
+        <w:t>("</w:t>
+      </w:r>
+      <w:proofErr w:type="spellStart"/>
+      <w:r>
+        <w:t>oldClass</w:t>
+      </w:r>
+      <w:proofErr w:type="spellEnd"/>
+      <w:r>
+        <w:t>", "</w:t>
+      </w:r>
+      <w:proofErr w:type="spellStart"/>
+      <w:r>
+        <w:t>newClass</w:t>
+      </w:r>
+      <w:proofErr w:type="spellEnd"/>
+      <w:r>
+        <w:t>");</w:t>
+      </w:r>
+    </w:p>
+    <w:p>
+      <w:pPr>
+        <w:numPr>
+          <w:ilvl w:val="0"/>
+          <w:numId w:val="5"/>
+        </w:numPr>
+      </w:pPr>
+      <w:hyperlink r:id="rId14" w:history="1">
+        <w:r>
+          <w:rPr>
+            <w:rStyle w:val="Hyperlink"/>
+            <w:b/>
+            <w:bCs/>
+          </w:rPr>
+          <w:t>length</w:t>
+        </w:r>
+        <w:r>
+          <w:rPr>
+            <w:rStyle w:val="Hyperlink"/>
+          </w:rPr>
+          <w:t>: This property returns the number of classes in the class list</w:t>
+        </w:r>
+      </w:hyperlink>
+      <w:hyperlink r:id="rId15" w:tgtFrame="_blank" w:history="1">
+        <w:r>
+          <w:rPr>
+            <w:rStyle w:val="Hyperlink"/>
+            <w:vertAlign w:val="superscript"/>
+          </w:rPr>
+          <w:t>1</w:t>
+        </w:r>
+      </w:hyperlink>
+      <w:r>
+        <w:t>.</w:t>
+      </w:r>
+    </w:p>
+    <w:p>
+      <w:pPr>
+        <w:ind w:firstLine="360"/>
+      </w:pPr>
+      <w:r>
+        <w:t xml:space="preserve">let numb = </w:t>
+      </w:r>
+      <w:proofErr w:type="spellStart"/>
+      <w:proofErr w:type="gramStart"/>
+      <w:r>
+        <w:t>element.classList.length</w:t>
+      </w:r>
+      <w:proofErr w:type="spellEnd"/>
+      <w:proofErr w:type="gramEnd"/>
+      <w:r>
+        <w:t>;</w:t>
+      </w:r>
+    </w:p>
+    <w:p/>
+    <w:p>
+      <w:pPr>
         <w:rPr>
           <w:b/>
           <w:bCs/>
@@ -1167,12 +1704,456 @@
       <w:proofErr w:type="spellEnd"/>
       <w:r>
         <w:t>('style');</w:t>
+      </w:r>
+    </w:p>
+    <w:p>
+      <w:pPr>
+        <w:numPr>
+          <w:ilvl w:val="0"/>
+          <w:numId w:val="6"/>
+        </w:numPr>
+      </w:pPr>
+      <w:proofErr w:type="spellStart"/>
+      <w:proofErr w:type="gramStart"/>
+      <w:r>
+        <w:rPr>
+          <w:b/>
+          <w:bCs/>
+        </w:rPr>
+        <w:t>getAttribute</w:t>
+      </w:r>
+      <w:proofErr w:type="spellEnd"/>
+      <w:r>
+        <w:rPr>
+          <w:b/>
+          <w:bCs/>
+        </w:rPr>
+        <w:t>(</w:t>
+      </w:r>
+      <w:proofErr w:type="gramEnd"/>
+      <w:r>
+        <w:rPr>
+          <w:b/>
+          <w:bCs/>
+        </w:rPr>
+        <w:t>)</w:t>
+      </w:r>
+      <w:r>
+        <w:t>: This method returns the value of a specified attribute on the element.</w:t>
+      </w:r>
+    </w:p>
+    <w:p>
+      <w:pPr>
+        <w:ind w:firstLine="720"/>
+      </w:pPr>
+      <w:r>
+        <w:t xml:space="preserve">let </w:t>
+      </w:r>
+      <w:proofErr w:type="spellStart"/>
+      <w:r>
+        <w:t>attrValue</w:t>
+      </w:r>
+      <w:proofErr w:type="spellEnd"/>
+      <w:r>
+        <w:t xml:space="preserve"> = </w:t>
+      </w:r>
+      <w:proofErr w:type="spellStart"/>
+      <w:proofErr w:type="gramStart"/>
+      <w:r>
+        <w:t>element.getAttribute</w:t>
+      </w:r>
+      <w:proofErr w:type="spellEnd"/>
+      <w:proofErr w:type="gramEnd"/>
+      <w:r>
+        <w:t>('</w:t>
+      </w:r>
+      <w:proofErr w:type="spellStart"/>
+      <w:r>
+        <w:t>attributeName</w:t>
+      </w:r>
+      <w:proofErr w:type="spellEnd"/>
+      <w:r>
+        <w:t>');</w:t>
+      </w:r>
+    </w:p>
+    <w:p>
+      <w:pPr>
+        <w:numPr>
+          <w:ilvl w:val="0"/>
+          <w:numId w:val="6"/>
+        </w:numPr>
+      </w:pPr>
+      <w:proofErr w:type="spellStart"/>
+      <w:proofErr w:type="gramStart"/>
+      <w:r>
+        <w:rPr>
+          <w:b/>
+          <w:bCs/>
+        </w:rPr>
+        <w:t>setAttribute</w:t>
+      </w:r>
+      <w:proofErr w:type="spellEnd"/>
+      <w:r>
+        <w:rPr>
+          <w:b/>
+          <w:bCs/>
+        </w:rPr>
+        <w:t>(</w:t>
+      </w:r>
+      <w:proofErr w:type="gramEnd"/>
+      <w:r>
+        <w:rPr>
+          <w:b/>
+          <w:bCs/>
+        </w:rPr>
+        <w:t>)</w:t>
+      </w:r>
+      <w:r>
+        <w:t>: This method adds a new attribute or changes the value of an existing attribute on the element.</w:t>
+      </w:r>
+    </w:p>
+    <w:p>
+      <w:pPr>
+        <w:ind w:firstLine="720"/>
+      </w:pPr>
+      <w:proofErr w:type="spellStart"/>
+      <w:proofErr w:type="gramStart"/>
+      <w:r>
+        <w:t>element.setAttribute</w:t>
+      </w:r>
+      <w:proofErr w:type="spellEnd"/>
+      <w:proofErr w:type="gramEnd"/>
+      <w:r>
+        <w:t>('</w:t>
+      </w:r>
+      <w:proofErr w:type="spellStart"/>
+      <w:r>
+        <w:t>attributeName</w:t>
+      </w:r>
+      <w:proofErr w:type="spellEnd"/>
+      <w:r>
+        <w:t>', '</w:t>
+      </w:r>
+      <w:proofErr w:type="spellStart"/>
+      <w:r>
+        <w:t>attributeValue</w:t>
+      </w:r>
+      <w:proofErr w:type="spellEnd"/>
+      <w:r>
+        <w:t>');</w:t>
+      </w:r>
+    </w:p>
+    <w:p>
+      <w:pPr>
+        <w:numPr>
+          <w:ilvl w:val="0"/>
+          <w:numId w:val="6"/>
+        </w:numPr>
+      </w:pPr>
+      <w:proofErr w:type="spellStart"/>
+      <w:proofErr w:type="gramStart"/>
+      <w:r>
+        <w:rPr>
+          <w:b/>
+          <w:bCs/>
+        </w:rPr>
+        <w:t>removeAttribute</w:t>
+      </w:r>
+      <w:proofErr w:type="spellEnd"/>
+      <w:r>
+        <w:rPr>
+          <w:b/>
+          <w:bCs/>
+        </w:rPr>
+        <w:t>(</w:t>
+      </w:r>
+      <w:proofErr w:type="gramEnd"/>
+      <w:r>
+        <w:rPr>
+          <w:b/>
+          <w:bCs/>
+        </w:rPr>
+        <w:t>)</w:t>
+      </w:r>
+      <w:r>
+        <w:t>: This method removes an attribute from the element.</w:t>
+      </w:r>
+    </w:p>
+    <w:p>
+      <w:pPr>
+        <w:ind w:firstLine="720"/>
+      </w:pPr>
+      <w:proofErr w:type="spellStart"/>
+      <w:proofErr w:type="gramStart"/>
+      <w:r>
+        <w:t>element.removeAttribute</w:t>
+      </w:r>
+      <w:proofErr w:type="spellEnd"/>
+      <w:proofErr w:type="gramEnd"/>
+      <w:r>
+        <w:t>('</w:t>
+      </w:r>
+      <w:proofErr w:type="spellStart"/>
+      <w:r>
+        <w:t>attributeName</w:t>
+      </w:r>
+      <w:proofErr w:type="spellEnd"/>
+      <w:r>
+        <w:t>');</w:t>
+      </w:r>
+    </w:p>
+    <w:p>
+      <w:pPr>
+        <w:numPr>
+          <w:ilvl w:val="0"/>
+          <w:numId w:val="6"/>
+        </w:numPr>
+      </w:pPr>
+      <w:proofErr w:type="spellStart"/>
+      <w:proofErr w:type="gramStart"/>
+      <w:r>
+        <w:rPr>
+          <w:b/>
+          <w:bCs/>
+        </w:rPr>
+        <w:t>hasAttribute</w:t>
+      </w:r>
+      <w:proofErr w:type="spellEnd"/>
+      <w:r>
+        <w:rPr>
+          <w:b/>
+          <w:bCs/>
+        </w:rPr>
+        <w:t>(</w:t>
+      </w:r>
+      <w:proofErr w:type="gramEnd"/>
+      <w:r>
+        <w:rPr>
+          <w:b/>
+          <w:bCs/>
+        </w:rPr>
+        <w:t>)</w:t>
+      </w:r>
+      <w:r>
+        <w:t>: This method returns a Boolean value indicating whether the specified element has the specified attribute.</w:t>
+      </w:r>
+    </w:p>
+    <w:p>
+      <w:pPr>
+        <w:ind w:firstLine="720"/>
+      </w:pPr>
+      <w:r>
+        <w:t xml:space="preserve">let </w:t>
+      </w:r>
+      <w:proofErr w:type="spellStart"/>
+      <w:r>
+        <w:t>hasAttr</w:t>
+      </w:r>
+      <w:proofErr w:type="spellEnd"/>
+      <w:r>
+        <w:t xml:space="preserve"> = </w:t>
+      </w:r>
+      <w:proofErr w:type="spellStart"/>
+      <w:proofErr w:type="gramStart"/>
+      <w:r>
+        <w:t>element.hasAttribute</w:t>
+      </w:r>
+      <w:proofErr w:type="spellEnd"/>
+      <w:proofErr w:type="gramEnd"/>
+      <w:r>
+        <w:t>('</w:t>
+      </w:r>
+      <w:proofErr w:type="spellStart"/>
+      <w:r>
+        <w:t>attributeName</w:t>
+      </w:r>
+      <w:proofErr w:type="spellEnd"/>
+      <w:r>
+        <w:t>');</w:t>
+      </w:r>
+    </w:p>
+    <w:p>
+      <w:r>
+        <w:t>Here’s an example of how you might use these methods:</w:t>
+      </w:r>
+    </w:p>
+    <w:p>
+      <w:pPr>
+        <w:ind w:firstLine="720"/>
+      </w:pPr>
+      <w:r>
+        <w:t>// Create a new &lt;p&gt; element</w:t>
+      </w:r>
+    </w:p>
+    <w:p>
+      <w:pPr>
+        <w:ind w:firstLine="720"/>
+      </w:pPr>
+      <w:r>
+        <w:t xml:space="preserve">let p = </w:t>
+      </w:r>
+      <w:proofErr w:type="spellStart"/>
+      <w:proofErr w:type="gramStart"/>
+      <w:r>
+        <w:t>document.createElement</w:t>
+      </w:r>
+      <w:proofErr w:type="spellEnd"/>
+      <w:proofErr w:type="gramEnd"/>
+      <w:r>
+        <w:t>('p');</w:t>
+      </w:r>
+    </w:p>
+    <w:p/>
+    <w:p>
+      <w:pPr>
+        <w:ind w:firstLine="720"/>
+      </w:pPr>
+      <w:r>
+        <w:t>// Add a class attribute</w:t>
+      </w:r>
+    </w:p>
+    <w:p>
+      <w:pPr>
+        <w:ind w:firstLine="720"/>
+      </w:pPr>
+      <w:proofErr w:type="spellStart"/>
+      <w:proofErr w:type="gramStart"/>
+      <w:r>
+        <w:t>p.setAttribute</w:t>
+      </w:r>
+      <w:proofErr w:type="spellEnd"/>
+      <w:proofErr w:type="gramEnd"/>
+      <w:r>
+        <w:t>('class', '</w:t>
+      </w:r>
+      <w:proofErr w:type="spellStart"/>
+      <w:r>
+        <w:t>myClass</w:t>
+      </w:r>
+      <w:proofErr w:type="spellEnd"/>
+      <w:r>
+        <w:t>');</w:t>
+      </w:r>
+    </w:p>
+    <w:p/>
+    <w:p>
+      <w:pPr>
+        <w:ind w:firstLine="720"/>
+      </w:pPr>
+      <w:r>
+        <w:t>// Check if the class attribute exists</w:t>
+      </w:r>
+    </w:p>
+    <w:p>
+      <w:pPr>
+        <w:ind w:firstLine="720"/>
+      </w:pPr>
+      <w:r>
+        <w:t>console.log(</w:t>
+      </w:r>
+      <w:proofErr w:type="spellStart"/>
+      <w:proofErr w:type="gramStart"/>
+      <w:r>
+        <w:t>p.hasAttribute</w:t>
+      </w:r>
+      <w:proofErr w:type="spellEnd"/>
+      <w:proofErr w:type="gramEnd"/>
+      <w:r>
+        <w:t>('class')); // Returns: true</w:t>
+      </w:r>
+    </w:p>
+    <w:p/>
+    <w:p>
+      <w:pPr>
+        <w:ind w:firstLine="720"/>
+      </w:pPr>
+      <w:r>
+        <w:t>// Get the value of the class attribute</w:t>
+      </w:r>
+    </w:p>
+    <w:p>
+      <w:pPr>
+        <w:ind w:firstLine="720"/>
+      </w:pPr>
+      <w:r>
+        <w:t>console.log(</w:t>
+      </w:r>
+      <w:proofErr w:type="spellStart"/>
+      <w:proofErr w:type="gramStart"/>
+      <w:r>
+        <w:t>p.getAttribute</w:t>
+      </w:r>
+      <w:proofErr w:type="spellEnd"/>
+      <w:proofErr w:type="gramEnd"/>
+      <w:r>
+        <w:t>('class')); // Returns: "</w:t>
+      </w:r>
+      <w:proofErr w:type="spellStart"/>
+      <w:r>
+        <w:t>myClass</w:t>
+      </w:r>
+      <w:proofErr w:type="spellEnd"/>
+      <w:r>
+        <w:t>"</w:t>
+      </w:r>
+    </w:p>
+    <w:p/>
+    <w:p>
+      <w:pPr>
+        <w:ind w:firstLine="720"/>
+      </w:pPr>
+      <w:r>
+        <w:t>// Remove the class attribute</w:t>
+      </w:r>
+    </w:p>
+    <w:p>
+      <w:pPr>
+        <w:ind w:firstLine="720"/>
+      </w:pPr>
+      <w:proofErr w:type="spellStart"/>
+      <w:proofErr w:type="gramStart"/>
+      <w:r>
+        <w:t>p.removeAttribute</w:t>
+      </w:r>
+      <w:proofErr w:type="spellEnd"/>
+      <w:proofErr w:type="gramEnd"/>
+      <w:r>
+        <w:t>('class');</w:t>
+      </w:r>
+    </w:p>
+    <w:p/>
+    <w:p>
+      <w:pPr>
+        <w:ind w:firstLine="720"/>
+      </w:pPr>
+      <w:r>
+        <w:t>// Check again if the class attribute exists</w:t>
+      </w:r>
+    </w:p>
+    <w:p>
+      <w:pPr>
+        <w:ind w:firstLine="720"/>
+      </w:pPr>
+      <w:r>
+        <w:t>console.log(</w:t>
+      </w:r>
+      <w:proofErr w:type="spellStart"/>
+      <w:proofErr w:type="gramStart"/>
+      <w:r>
+        <w:t>p.hasAttribute</w:t>
+      </w:r>
+      <w:proofErr w:type="spellEnd"/>
+      <w:proofErr w:type="gramEnd"/>
+      <w:r>
+        <w:t>('class')); // Returns: false</w:t>
       </w:r>
     </w:p>
     <w:p>
       <w:bookmarkStart w:id="0" w:name="_GoBack"/>
       <w:bookmarkEnd w:id="0"/>
     </w:p>
+    <w:p/>
+    <w:p/>
     <w:p/>
     <w:p>
       <w:pPr>
@@ -1198,6 +2179,119 @@
 <file path=word/numbering.xml><?xml version="1.0" encoding="utf-8"?>
 <w:numbering xmlns:wpc="http://schemas.microsoft.com/office/word/2010/wordprocessingCanvas" xmlns:cx="http://schemas.microsoft.com/office/drawing/2014/chartex" xmlns:mc="http://schemas.openxmlformats.org/markup-compatibility/2006" xmlns:o="urn:schemas-microsoft-com:office:office" xmlns:r="http://schemas.openxmlformats.org/officeDocument/2006/relationships" xmlns:m="http://schemas.openxmlformats.org/officeDocument/2006/math" xmlns:v="urn:schemas-microsoft-com:vml" xmlns:wp14="http://schemas.microsoft.com/office/word/2010/wordprocessingDrawing" xmlns:wp="http://schemas.openxmlformats.org/drawingml/2006/wordprocessingDrawing" xmlns:w10="urn:schemas-microsoft-com:office:word" xmlns:w="http://schemas.openxmlformats.org/wordprocessingml/2006/main" xmlns:w14="http://schemas.microsoft.com/office/word/2010/wordml" xmlns:w15="http://schemas.microsoft.com/office/word/2012/wordml" xmlns:w16se="http://schemas.microsoft.com/office/word/2015/wordml/symex" xmlns:wpg="http://schemas.microsoft.com/office/word/2010/wordprocessingGroup" xmlns:wpi="http://schemas.microsoft.com/office/word/2010/wordprocessingInk" xmlns:wne="http://schemas.microsoft.com/office/word/2006/wordml" xmlns:wps="http://schemas.microsoft.com/office/word/2010/wordprocessingShape" mc:Ignorable="w14 w15 w16se wp14">
   <w:abstractNum w:abstractNumId="0" w15:restartNumberingAfterBreak="0">
+    <w:nsid w:val="08D63530"/>
+    <w:multiLevelType w:val="multilevel"/>
+    <w:tmpl w:val="5568C934"/>
+    <w:lvl w:ilvl="0">
+      <w:start w:val="1"/>
+      <w:numFmt w:val="decimal"/>
+      <w:lvlText w:val="%1."/>
+      <w:lvlJc w:val="left"/>
+      <w:pPr>
+        <w:tabs>
+          <w:tab w:val="num" w:pos="720"/>
+        </w:tabs>
+        <w:ind w:left="720" w:hanging="360"/>
+      </w:pPr>
+    </w:lvl>
+    <w:lvl w:ilvl="1" w:tentative="1">
+      <w:start w:val="1"/>
+      <w:numFmt w:val="decimal"/>
+      <w:lvlText w:val="%2."/>
+      <w:lvlJc w:val="left"/>
+      <w:pPr>
+        <w:tabs>
+          <w:tab w:val="num" w:pos="1440"/>
+        </w:tabs>
+        <w:ind w:left="1440" w:hanging="360"/>
+      </w:pPr>
+    </w:lvl>
+    <w:lvl w:ilvl="2" w:tentative="1">
+      <w:start w:val="1"/>
+      <w:numFmt w:val="decimal"/>
+      <w:lvlText w:val="%3."/>
+      <w:lvlJc w:val="left"/>
+      <w:pPr>
+        <w:tabs>
+          <w:tab w:val="num" w:pos="2160"/>
+        </w:tabs>
+        <w:ind w:left="2160" w:hanging="360"/>
+      </w:pPr>
+    </w:lvl>
+    <w:lvl w:ilvl="3" w:tentative="1">
+      <w:start w:val="1"/>
+      <w:numFmt w:val="decimal"/>
+      <w:lvlText w:val="%4."/>
+      <w:lvlJc w:val="left"/>
+      <w:pPr>
+        <w:tabs>
+          <w:tab w:val="num" w:pos="2880"/>
+        </w:tabs>
+        <w:ind w:left="2880" w:hanging="360"/>
+      </w:pPr>
+    </w:lvl>
+    <w:lvl w:ilvl="4" w:tentative="1">
+      <w:start w:val="1"/>
+      <w:numFmt w:val="decimal"/>
+      <w:lvlText w:val="%5."/>
+      <w:lvlJc w:val="left"/>
+      <w:pPr>
+        <w:tabs>
+          <w:tab w:val="num" w:pos="3600"/>
+        </w:tabs>
+        <w:ind w:left="3600" w:hanging="360"/>
+      </w:pPr>
+    </w:lvl>
+    <w:lvl w:ilvl="5" w:tentative="1">
+      <w:start w:val="1"/>
+      <w:numFmt w:val="decimal"/>
+      <w:lvlText w:val="%6."/>
+      <w:lvlJc w:val="left"/>
+      <w:pPr>
+        <w:tabs>
+          <w:tab w:val="num" w:pos="4320"/>
+        </w:tabs>
+        <w:ind w:left="4320" w:hanging="360"/>
+      </w:pPr>
+    </w:lvl>
+    <w:lvl w:ilvl="6" w:tentative="1">
+      <w:start w:val="1"/>
+      <w:numFmt w:val="decimal"/>
+      <w:lvlText w:val="%7."/>
+      <w:lvlJc w:val="left"/>
+      <w:pPr>
+        <w:tabs>
+          <w:tab w:val="num" w:pos="5040"/>
+        </w:tabs>
+        <w:ind w:left="5040" w:hanging="360"/>
+      </w:pPr>
+    </w:lvl>
+    <w:lvl w:ilvl="7" w:tentative="1">
+      <w:start w:val="1"/>
+      <w:numFmt w:val="decimal"/>
+      <w:lvlText w:val="%8."/>
+      <w:lvlJc w:val="left"/>
+      <w:pPr>
+        <w:tabs>
+          <w:tab w:val="num" w:pos="5760"/>
+        </w:tabs>
+        <w:ind w:left="5760" w:hanging="360"/>
+      </w:pPr>
+    </w:lvl>
+    <w:lvl w:ilvl="8" w:tentative="1">
+      <w:start w:val="1"/>
+      <w:numFmt w:val="decimal"/>
+      <w:lvlText w:val="%9."/>
+      <w:lvlJc w:val="left"/>
+      <w:pPr>
+        <w:tabs>
+          <w:tab w:val="num" w:pos="6480"/>
+        </w:tabs>
+        <w:ind w:left="6480" w:hanging="360"/>
+      </w:pPr>
+    </w:lvl>
+  </w:abstractNum>
+  <w:abstractNum w:abstractNumId="1" w15:restartNumberingAfterBreak="0">
     <w:nsid w:val="2AF665C9"/>
     <w:multiLevelType w:val="hybridMultilevel"/>
     <w:tmpl w:val="A5A6567C"/>
@@ -1287,7 +2381,7 @@
       </w:pPr>
     </w:lvl>
   </w:abstractNum>
-  <w:abstractNum w:abstractNumId="1" w15:restartNumberingAfterBreak="0">
+  <w:abstractNum w:abstractNumId="2" w15:restartNumberingAfterBreak="0">
     <w:nsid w:val="2E676C13"/>
     <w:multiLevelType w:val="multilevel"/>
     <w:tmpl w:val="A6C0954A"/>
@@ -1436,7 +2530,7 @@
       </w:rPr>
     </w:lvl>
   </w:abstractNum>
-  <w:abstractNum w:abstractNumId="2" w15:restartNumberingAfterBreak="0">
+  <w:abstractNum w:abstractNumId="3" w15:restartNumberingAfterBreak="0">
     <w:nsid w:val="5A2C0D61"/>
     <w:multiLevelType w:val="multilevel"/>
     <w:tmpl w:val="C424344C"/>
@@ -1585,7 +2679,120 @@
       </w:rPr>
     </w:lvl>
   </w:abstractNum>
-  <w:abstractNum w:abstractNumId="3" w15:restartNumberingAfterBreak="0">
+  <w:abstractNum w:abstractNumId="4" w15:restartNumberingAfterBreak="0">
+    <w:nsid w:val="6D52333C"/>
+    <w:multiLevelType w:val="multilevel"/>
+    <w:tmpl w:val="9B4882E0"/>
+    <w:lvl w:ilvl="0">
+      <w:start w:val="1"/>
+      <w:numFmt w:val="decimal"/>
+      <w:lvlText w:val="%1."/>
+      <w:lvlJc w:val="left"/>
+      <w:pPr>
+        <w:tabs>
+          <w:tab w:val="num" w:pos="720"/>
+        </w:tabs>
+        <w:ind w:left="720" w:hanging="360"/>
+      </w:pPr>
+    </w:lvl>
+    <w:lvl w:ilvl="1" w:tentative="1">
+      <w:start w:val="1"/>
+      <w:numFmt w:val="decimal"/>
+      <w:lvlText w:val="%2."/>
+      <w:lvlJc w:val="left"/>
+      <w:pPr>
+        <w:tabs>
+          <w:tab w:val="num" w:pos="1440"/>
+        </w:tabs>
+        <w:ind w:left="1440" w:hanging="360"/>
+      </w:pPr>
+    </w:lvl>
+    <w:lvl w:ilvl="2" w:tentative="1">
+      <w:start w:val="1"/>
+      <w:numFmt w:val="decimal"/>
+      <w:lvlText w:val="%3."/>
+      <w:lvlJc w:val="left"/>
+      <w:pPr>
+        <w:tabs>
+          <w:tab w:val="num" w:pos="2160"/>
+        </w:tabs>
+        <w:ind w:left="2160" w:hanging="360"/>
+      </w:pPr>
+    </w:lvl>
+    <w:lvl w:ilvl="3" w:tentative="1">
+      <w:start w:val="1"/>
+      <w:numFmt w:val="decimal"/>
+      <w:lvlText w:val="%4."/>
+      <w:lvlJc w:val="left"/>
+      <w:pPr>
+        <w:tabs>
+          <w:tab w:val="num" w:pos="2880"/>
+        </w:tabs>
+        <w:ind w:left="2880" w:hanging="360"/>
+      </w:pPr>
+    </w:lvl>
+    <w:lvl w:ilvl="4" w:tentative="1">
+      <w:start w:val="1"/>
+      <w:numFmt w:val="decimal"/>
+      <w:lvlText w:val="%5."/>
+      <w:lvlJc w:val="left"/>
+      <w:pPr>
+        <w:tabs>
+          <w:tab w:val="num" w:pos="3600"/>
+        </w:tabs>
+        <w:ind w:left="3600" w:hanging="360"/>
+      </w:pPr>
+    </w:lvl>
+    <w:lvl w:ilvl="5" w:tentative="1">
+      <w:start w:val="1"/>
+      <w:numFmt w:val="decimal"/>
+      <w:lvlText w:val="%6."/>
+      <w:lvlJc w:val="left"/>
+      <w:pPr>
+        <w:tabs>
+          <w:tab w:val="num" w:pos="4320"/>
+        </w:tabs>
+        <w:ind w:left="4320" w:hanging="360"/>
+      </w:pPr>
+    </w:lvl>
+    <w:lvl w:ilvl="6" w:tentative="1">
+      <w:start w:val="1"/>
+      <w:numFmt w:val="decimal"/>
+      <w:lvlText w:val="%7."/>
+      <w:lvlJc w:val="left"/>
+      <w:pPr>
+        <w:tabs>
+          <w:tab w:val="num" w:pos="5040"/>
+        </w:tabs>
+        <w:ind w:left="5040" w:hanging="360"/>
+      </w:pPr>
+    </w:lvl>
+    <w:lvl w:ilvl="7" w:tentative="1">
+      <w:start w:val="1"/>
+      <w:numFmt w:val="decimal"/>
+      <w:lvlText w:val="%8."/>
+      <w:lvlJc w:val="left"/>
+      <w:pPr>
+        <w:tabs>
+          <w:tab w:val="num" w:pos="5760"/>
+        </w:tabs>
+        <w:ind w:left="5760" w:hanging="360"/>
+      </w:pPr>
+    </w:lvl>
+    <w:lvl w:ilvl="8" w:tentative="1">
+      <w:start w:val="1"/>
+      <w:numFmt w:val="decimal"/>
+      <w:lvlText w:val="%9."/>
+      <w:lvlJc w:val="left"/>
+      <w:pPr>
+        <w:tabs>
+          <w:tab w:val="num" w:pos="6480"/>
+        </w:tabs>
+        <w:ind w:left="6480" w:hanging="360"/>
+      </w:pPr>
+    </w:lvl>
+  </w:abstractNum>
+  <w:abstractNum w:abstractNumId="5" w15:restartNumberingAfterBreak="0">
     <w:nsid w:val="6F320DB8"/>
     <w:multiLevelType w:val="multilevel"/>
     <w:tmpl w:val="D636705A"/>
@@ -1735,16 +2942,22 @@
     </w:lvl>
   </w:abstractNum>
   <w:num w:numId="1">
+    <w:abstractNumId w:val="2"/>
+  </w:num>
+  <w:num w:numId="2">
+    <w:abstractNumId w:val="5"/>
+  </w:num>
+  <w:num w:numId="3">
     <w:abstractNumId w:val="1"/>
   </w:num>
-  <w:num w:numId="2">
+  <w:num w:numId="4">
     <w:abstractNumId w:val="3"/>
   </w:num>
-  <w:num w:numId="3">
+  <w:num w:numId="5">
     <w:abstractNumId w:val="0"/>
   </w:num>
-  <w:num w:numId="4">
-    <w:abstractNumId w:val="2"/>
+  <w:num w:numId="6">
+    <w:abstractNumId w:val="4"/>
   </w:num>
 </w:numbering>
 </file>
@@ -2180,6 +3393,17 @@
       <w:contextualSpacing/>
     </w:pPr>
   </w:style>
+  <w:style w:type="character" w:styleId="Hyperlink">
+    <w:name w:val="Hyperlink"/>
+    <w:basedOn w:val="DefaultParagraphFont"/>
+    <w:uiPriority w:val="99"/>
+    <w:unhideWhenUsed/>
+    <w:rsid w:val="005B0161"/>
+    <w:rPr>
+      <w:color w:val="0563C1" w:themeColor="hyperlink"/>
+      <w:u w:val="single"/>
+    </w:rPr>
+  </w:style>
 </w:styles>
 </file>
 
